--- a/Documentazione_Software_Punzonatrice.docx
+++ b/Documentazione_Software_Punzonatrice.docx
@@ -46,7 +46,144 @@
         <w:rPr>
           <w:lang w:val="it-IT"/>
         </w:rPr>
-        <w:t>1. Panoramica del Prodotto</w:t>
+        <w:t>Richiesta/requisito</w:t>
+      </w:r>
+    </w:p>
+    <w:p>
+      <w:pPr>
+        <w:rPr>
+          <w:lang w:val="it-IT"/>
+        </w:rPr>
+      </w:pPr>
+      <w:r>
+        <w:rPr>
+          <w:lang w:val="it-IT"/>
+        </w:rPr>
+        <w:t xml:space="preserve">La richiesta prevede uno sviluppo software che possa automatizzare la creazione della procedura per la lavorazione della punzonatrice. La procedura in questione prevede l’utilizzo di un software apposito (TOOLPLUS – EUROWIN) nel quale l’utente può creare le lavorazioni che poi andranno nella punzonatrice. Attualmente una lavorazione media composta da 5 pezzi si attesta sui 15-20 minuti di programmazione sul programma EUROWIN da parte di un </w:t>
+      </w:r>
+      <w:r>
+        <w:rPr>
+          <w:lang w:val="it-IT"/>
+        </w:rPr>
+        <w:t>operatore</w:t>
+      </w:r>
+      <w:r>
+        <w:rPr>
+          <w:lang w:val="it-IT"/>
+        </w:rPr>
+        <w:t xml:space="preserve"> esperto, procedura che viene ripetuta più volte nel corso della giornata lavorativa e per ogni giorno di lavoro. Ne consegue che tali lavorazioni siano una parte importante della giornata lavorativa di un </w:t>
+      </w:r>
+      <w:r>
+        <w:rPr>
+          <w:lang w:val="it-IT"/>
+        </w:rPr>
+        <w:t>operatore</w:t>
+      </w:r>
+      <w:r>
+        <w:rPr>
+          <w:lang w:val="it-IT"/>
+        </w:rPr>
+        <w:t xml:space="preserve"> </w:t>
+      </w:r>
+      <w:r>
+        <w:rPr>
+          <w:lang w:val="it-IT"/>
+        </w:rPr>
+        <w:t>e comportano le seguenti problematiche:</w:t>
+      </w:r>
+      <w:r>
+        <w:rPr>
+          <w:lang w:val="it-IT"/>
+        </w:rPr>
+        <w:br/>
+      </w:r>
+      <w:r>
+        <w:rPr>
+          <w:lang w:val="it-IT"/>
+        </w:rPr>
+        <w:br/>
+      </w:r>
+      <w:r>
+        <w:rPr>
+          <w:b/>
+          <w:bCs/>
+          <w:lang w:val="it-IT"/>
+        </w:rPr>
+        <w:t>Tempo</w:t>
+      </w:r>
+      <w:r>
+        <w:rPr>
+          <w:lang w:val="it-IT"/>
+        </w:rPr>
+        <w:t xml:space="preserve">: Ogni giorno si stimano circa 1-2 ore di programmazione per </w:t>
+      </w:r>
+      <w:r>
+        <w:rPr>
+          <w:lang w:val="it-IT"/>
+        </w:rPr>
+        <w:t>operatore</w:t>
+      </w:r>
+    </w:p>
+    <w:p>
+      <w:pPr>
+        <w:rPr>
+          <w:lang w:val="it-IT"/>
+        </w:rPr>
+      </w:pPr>
+      <w:r>
+        <w:rPr>
+          <w:b/>
+          <w:bCs/>
+          <w:lang w:val="it-IT"/>
+        </w:rPr>
+        <w:t>Errori</w:t>
+      </w:r>
+      <w:r>
+        <w:rPr>
+          <w:lang w:val="it-IT"/>
+        </w:rPr>
+        <w:t>: essendo la procedura lunga, possono verificarsi degli errori da parte dell’operatore che poi devono essere recuperati con altri costi (altro tempo, costo materiale aggiuntivo)</w:t>
+      </w:r>
+    </w:p>
+    <w:p>
+      <w:pPr>
+        <w:rPr>
+          <w:lang w:val="it-IT"/>
+        </w:rPr>
+      </w:pPr>
+      <w:r>
+        <w:rPr>
+          <w:b/>
+          <w:bCs/>
+          <w:lang w:val="it-IT"/>
+        </w:rPr>
+        <w:t>Ripetitività</w:t>
+      </w:r>
+      <w:r>
+        <w:rPr>
+          <w:lang w:val="it-IT"/>
+        </w:rPr>
+        <w:t>: ripetere più volte al giorno la procedura ogni giorno è sicuramente un’attività noiosa e che impegna mentalmente l’operatore causando stanchezza mentale</w:t>
+      </w:r>
+    </w:p>
+    <w:p>
+      <w:pPr>
+        <w:pStyle w:val="Heading1"/>
+        <w:rPr>
+          <w:lang w:val="it-IT"/>
+        </w:rPr>
+      </w:pPr>
+      <w:r>
+        <w:rPr>
+          <w:lang w:val="it-IT"/>
+        </w:rPr>
+        <w:t>1</w:t>
+      </w:r>
+      <w:r>
+        <w:rPr>
+          <w:lang w:val="it-IT"/>
+        </w:rPr>
+        <w:t>. Panoramica del Prodotto</w:t>
       </w:r>
     </w:p>
     <w:p>
@@ -77,31 +214,7 @@
         <w:rPr>
           <w:lang w:val="it-IT"/>
         </w:rPr>
-        <w:t xml:space="preserve">, attualmente con una </w:t>
-      </w:r>
-      <w:r>
-        <w:rPr>
-          <w:lang w:val="it-IT"/>
-        </w:rPr>
-        <w:t>procedura</w:t>
-      </w:r>
-      <w:r>
-        <w:rPr>
-          <w:lang w:val="it-IT"/>
-        </w:rPr>
-        <w:t xml:space="preserve"> collegata, ma utilizzabile per future evoluzioni o necessità</w:t>
-      </w:r>
-      <w:r>
-        <w:rPr>
-          <w:lang w:val="it-IT"/>
-        </w:rPr>
-        <w:t xml:space="preserve"> con opportuni sviluppi</w:t>
-      </w:r>
-      <w:r>
-        <w:rPr>
-          <w:lang w:val="it-IT"/>
-        </w:rPr>
-        <w:t xml:space="preserve">. Attualmente l’interfaccia è composta da </w:t>
+        <w:t xml:space="preserve">, attualmente con una procedura collegata, ma utilizzabile per future evoluzioni o necessità con opportuni sviluppi. Attualmente l’interfaccia è composta da </w:t>
       </w:r>
       <w:proofErr w:type="gramStart"/>
       <w:r>
@@ -135,6 +248,19 @@
         </w:rPr>
         <w:t xml:space="preserve"> tra le pressioni dei tasti.</w:t>
       </w:r>
+      <w:r>
+        <w:rPr>
+          <w:lang w:val="it-IT"/>
+        </w:rPr>
+        <w:t xml:space="preserve"> </w:t>
+      </w:r>
+    </w:p>
+    <w:p>
+      <w:pPr>
+        <w:rPr>
+          <w:lang w:val="it-IT"/>
+        </w:rPr>
+      </w:pPr>
     </w:p>
     <w:p>
       <w:pPr>
@@ -262,6 +388,7 @@
         <w:rPr>
           <w:lang w:val="it-IT"/>
         </w:rPr>
+        <w:lastRenderedPageBreak/>
         <w:t xml:space="preserve"> Il software legge le righe dello </w:t>
       </w:r>
       <w:proofErr w:type="spellStart"/>
@@ -329,6 +456,105 @@
     </w:p>
     <w:p>
       <w:pPr>
+        <w:pStyle w:val="ListParagraph"/>
+        <w:rPr>
+          <w:lang w:val="it-IT"/>
+        </w:rPr>
+      </w:pPr>
+    </w:p>
+    <w:p>
+      <w:pPr>
+        <w:pStyle w:val="Heading2"/>
+        <w:rPr>
+          <w:lang w:val="it-IT"/>
+        </w:rPr>
+      </w:pPr>
+      <w:r>
+        <w:rPr>
+          <w:lang w:val="it-IT"/>
+        </w:rPr>
+        <w:t>2.1</w:t>
+      </w:r>
+      <w:r>
+        <w:rPr>
+          <w:lang w:val="it-IT"/>
+        </w:rPr>
+        <w:t xml:space="preserve">. </w:t>
+      </w:r>
+      <w:r>
+        <w:rPr>
+          <w:lang w:val="it-IT"/>
+        </w:rPr>
+        <w:t>Valore e ROI</w:t>
+      </w:r>
+    </w:p>
+    <w:p>
+      <w:pPr>
+        <w:rPr>
+          <w:lang w:val="it-IT"/>
+        </w:rPr>
+      </w:pPr>
+      <w:r>
+        <w:rPr>
+          <w:lang w:val="it-IT"/>
+        </w:rPr>
+        <w:t xml:space="preserve">Viene di seguito esposta la tabella con il calcolo del ROI (Return On Investment – Ritorno sull’investimento) utile a capire il </w:t>
+      </w:r>
+      <w:r>
+        <w:rPr>
+          <w:lang w:val="it-IT"/>
+        </w:rPr>
+        <w:t>valore del software prodotto</w:t>
+      </w:r>
+    </w:p>
+    <w:p>
+      <w:pPr>
+        <w:rPr>
+          <w:lang w:val="it-IT"/>
+        </w:rPr>
+      </w:pPr>
+    </w:p>
+    <w:bookmarkStart w:id="0" w:name="_MON_1763358220"/>
+    <w:bookmarkEnd w:id="0"/>
+    <w:p>
+      <w:pPr>
+        <w:rPr>
+          <w:lang w:val="it-IT"/>
+        </w:rPr>
+      </w:pPr>
+      <w:r>
+        <w:rPr>
+          <w:lang w:val="it-IT"/>
+        </w:rPr>
+        <w:object w:dxaOrig="8121" w:dyaOrig="1762" w14:anchorId="6052AD70">
+          <v:shapetype id="_x0000_t75" coordsize="21600,21600" o:spt="75" o:preferrelative="t" path="m@4@5l@4@11@9@11@9@5xe" filled="f" stroked="f">
+            <v:stroke joinstyle="miter"/>
+            <v:formulas>
+              <v:f eqn="if lineDrawn pixelLineWidth 0"/>
+              <v:f eqn="sum @0 1 0"/>
+              <v:f eqn="sum 0 0 @1"/>
+              <v:f eqn="prod @2 1 2"/>
+              <v:f eqn="prod @3 21600 pixelWidth"/>
+              <v:f eqn="prod @3 21600 pixelHeight"/>
+              <v:f eqn="sum @0 0 1"/>
+              <v:f eqn="prod @6 1 2"/>
+              <v:f eqn="prod @7 21600 pixelWidth"/>
+              <v:f eqn="sum @8 21600 0"/>
+              <v:f eqn="prod @7 21600 pixelHeight"/>
+              <v:f eqn="sum @10 21600 0"/>
+            </v:formulas>
+            <v:path o:extrusionok="f" gradientshapeok="t" o:connecttype="rect"/>
+            <o:lock v:ext="edit" aspectratio="t"/>
+          </v:shapetype>
+          <v:shape id="_x0000_i1033" type="#_x0000_t75" style="width:405.75pt;height:87.75pt" o:ole="">
+            <v:imagedata r:id="rId8" o:title=""/>
+          </v:shape>
+          <o:OLEObject Type="Embed" ProgID="Excel.Sheet.12" ShapeID="_x0000_i1033" DrawAspect="Content" ObjectID="_1763358304" r:id="rId9"/>
+        </w:object>
+      </w:r>
+    </w:p>
+    <w:p>
+      <w:pPr>
         <w:pStyle w:val="Heading1"/>
         <w:rPr>
           <w:lang w:val="it-IT"/>
@@ -388,7 +614,6 @@
     </w:p>
     <w:p>
       <w:pPr>
-        <w:pStyle w:val="Heading1"/>
         <w:rPr>
           <w:lang w:val="it-IT"/>
         </w:rPr>
@@ -396,7 +621,34 @@
     </w:p>
     <w:p>
       <w:pPr>
-        <w:pStyle w:val="Heading1"/>
+        <w:rPr>
+          <w:lang w:val="it-IT"/>
+        </w:rPr>
+      </w:pPr>
+    </w:p>
+    <w:p>
+      <w:pPr>
+        <w:rPr>
+          <w:lang w:val="it-IT"/>
+        </w:rPr>
+      </w:pPr>
+    </w:p>
+    <w:p>
+      <w:pPr>
+        <w:rPr>
+          <w:lang w:val="it-IT"/>
+        </w:rPr>
+      </w:pPr>
+    </w:p>
+    <w:p>
+      <w:pPr>
+        <w:rPr>
+          <w:lang w:val="it-IT"/>
+        </w:rPr>
+      </w:pPr>
+    </w:p>
+    <w:p>
+      <w:pPr>
         <w:rPr>
           <w:lang w:val="it-IT"/>
         </w:rPr>
@@ -427,6 +679,7 @@
         <w:rPr>
           <w:lang w:val="it-IT"/>
         </w:rPr>
+        <w:lastRenderedPageBreak/>
         <w:t>4. Costi</w:t>
       </w:r>
     </w:p>
@@ -503,10 +756,7 @@
             </w:r>
             <w:proofErr w:type="spellEnd"/>
             <w:r>
-              <w:t xml:space="preserve"> </w:t>
-            </w:r>
-            <w:r>
-              <w:t>(ore)</w:t>
+              <w:t xml:space="preserve"> (ore)</w:t>
             </w:r>
           </w:p>
         </w:tc>
@@ -852,23 +1102,30 @@
           <w:u w:val="single"/>
           <w:lang w:val="it-IT"/>
         </w:rPr>
-        <w:t xml:space="preserve">Il costo </w:t>
-      </w:r>
-      <w:r>
-        <w:rPr>
-          <w:u w:val="single"/>
-          <w:lang w:val="it-IT"/>
-        </w:rPr>
-        <w:t>totale include l’effettiva messa in produzione dell’applicazione + l’analisi di fattibilità di una funzionalità nuova.</w:t>
+        <w:t>Il costo totale include l’effettiva messa in produzione dell’applicazione + l’analisi di fattibilità di una funzionalità nuova.</w:t>
       </w:r>
     </w:p>
     <w:p>
       <w:pPr>
         <w:pStyle w:val="Heading1"/>
+        <w:rPr>
+          <w:lang w:val="it-IT"/>
+        </w:rPr>
       </w:pPr>
       <w:r>
-        <w:t>5. Copyright</w:t>
+        <w:rPr>
+          <w:lang w:val="it-IT"/>
+        </w:rPr>
+        <w:t xml:space="preserve">5. </w:t>
       </w:r>
+      <w:proofErr w:type="gramStart"/>
+      <w:r>
+        <w:rPr>
+          <w:lang w:val="it-IT"/>
+        </w:rPr>
+        <w:t>Copyright</w:t>
+      </w:r>
+      <w:proofErr w:type="gramEnd"/>
     </w:p>
     <w:p>
       <w:pPr>
@@ -1532,11 +1789,6 @@
     <w:lsdException w:name="Book Title" w:uiPriority="33" w:qFormat="1"/>
     <w:lsdException w:name="Bibliography" w:semiHidden="1" w:uiPriority="37" w:unhideWhenUsed="1"/>
     <w:lsdException w:name="TOC Heading" w:semiHidden="1" w:uiPriority="39" w:unhideWhenUsed="1" w:qFormat="1"/>
-    <w:lsdException w:name="Plain Table 5" w:semiHidden="1" w:unhideWhenUsed="1"/>
-    <w:lsdException w:name="Grid Table Light" w:semiHidden="1" w:unhideWhenUsed="1"/>
-    <w:lsdException w:name="Grid Table 1 Light" w:semiHidden="1" w:unhideWhenUsed="1"/>
-    <w:lsdException w:name="Grid Table 2" w:semiHidden="1" w:unhideWhenUsed="1"/>
-    <w:lsdException w:name="Grid Table 3" w:semiHidden="1" w:unhideWhenUsed="1"/>
     <w:lsdException w:name="Grid Table 4" w:uiPriority="49"/>
     <w:lsdException w:name="Grid Table 5 Dark" w:uiPriority="50"/>
     <w:lsdException w:name="Grid Table 6 Colorful" w:uiPriority="51"/>
@@ -1641,7 +1893,7 @@
   <w:style w:type="paragraph" w:default="1" w:styleId="Normal">
     <w:name w:val="Normal"/>
     <w:qFormat/>
-    <w:rsid w:val="008643A8"/>
+    <w:rsid w:val="00035B26"/>
   </w:style>
   <w:style w:type="paragraph" w:styleId="Heading1">
     <w:name w:val="heading 1"/>

--- a/Documentazione_Software_Punzonatrice.docx
+++ b/Documentazione_Software_Punzonatrice.docx
@@ -77,13 +77,7 @@
         <w:rPr>
           <w:lang w:val="it-IT"/>
         </w:rPr>
-        <w:t>operatore</w:t>
-      </w:r>
-      <w:r>
-        <w:rPr>
-          <w:lang w:val="it-IT"/>
-        </w:rPr>
-        <w:t xml:space="preserve"> </w:t>
+        <w:t xml:space="preserve">operatore </w:t>
       </w:r>
       <w:r>
         <w:rPr>
@@ -214,21 +208,7 @@
         <w:rPr>
           <w:lang w:val="it-IT"/>
         </w:rPr>
-        <w:t xml:space="preserve">, attualmente con una procedura collegata, ma utilizzabile per future evoluzioni o necessità con opportuni sviluppi. Attualmente l’interfaccia è composta da </w:t>
-      </w:r>
-      <w:proofErr w:type="gramStart"/>
-      <w:r>
-        <w:rPr>
-          <w:lang w:val="it-IT"/>
-        </w:rPr>
-        <w:t>3</w:t>
-      </w:r>
-      <w:proofErr w:type="gramEnd"/>
-      <w:r>
-        <w:rPr>
-          <w:lang w:val="it-IT"/>
-        </w:rPr>
-        <w:t xml:space="preserve"> pulsanti e</w:t>
+        <w:t>, attualmente con una procedura collegata, ma utilizzabile per future evoluzioni o necessità con opportuni sviluppi. Attualmente l’interfaccia è composta da 3 pulsanti e</w:t>
       </w:r>
       <w:r>
         <w:rPr>
@@ -389,21 +369,7 @@
           <w:lang w:val="it-IT"/>
         </w:rPr>
         <w:lastRenderedPageBreak/>
-        <w:t xml:space="preserve"> Il software legge le righe dello </w:t>
-      </w:r>
-      <w:proofErr w:type="spellStart"/>
-      <w:r>
-        <w:rPr>
-          <w:lang w:val="it-IT"/>
-        </w:rPr>
-        <w:t>sheet</w:t>
-      </w:r>
-      <w:proofErr w:type="spellEnd"/>
-      <w:r>
-        <w:rPr>
-          <w:lang w:val="it-IT"/>
-        </w:rPr>
-        <w:t xml:space="preserve"> 'Foglio2'</w:t>
+        <w:t xml:space="preserve"> Il software legge le righe dello sheet 'Foglio2'</w:t>
       </w:r>
       <w:r>
         <w:rPr>
@@ -498,13 +464,7 @@
         <w:rPr>
           <w:lang w:val="it-IT"/>
         </w:rPr>
-        <w:t xml:space="preserve">Viene di seguito esposta la tabella con il calcolo del ROI (Return On Investment – Ritorno sull’investimento) utile a capire il </w:t>
-      </w:r>
-      <w:r>
-        <w:rPr>
-          <w:lang w:val="it-IT"/>
-        </w:rPr>
-        <w:t>valore del software prodotto</w:t>
+        <w:t>Viene di seguito esposta la tabella con il calcolo del ROI (Return On Investment – Ritorno sull’investimento) utile a capire il valore del software prodotto</w:t>
       </w:r>
     </w:p>
     <w:p>
@@ -546,10 +506,10 @@
             <v:path o:extrusionok="f" gradientshapeok="t" o:connecttype="rect"/>
             <o:lock v:ext="edit" aspectratio="t"/>
           </v:shapetype>
-          <v:shape id="_x0000_i1033" type="#_x0000_t75" style="width:405.75pt;height:87.75pt" o:ole="">
+          <v:shape id="_x0000_i1025" type="#_x0000_t75" style="width:405.75pt;height:87.75pt" o:ole="">
             <v:imagedata r:id="rId8" o:title=""/>
           </v:shape>
-          <o:OLEObject Type="Embed" ProgID="Excel.Sheet.12" ShapeID="_x0000_i1033" DrawAspect="Content" ObjectID="_1763358304" r:id="rId9"/>
+          <o:OLEObject Type="Embed" ProgID="Excel.Sheet.12" ShapeID="_x0000_i1025" DrawAspect="Content" ObjectID="_1763374183" r:id="rId9"/>
         </w:object>
       </w:r>
     </w:p>
@@ -595,21 +555,7 @@
         <w:rPr>
           <w:lang w:val="it-IT"/>
         </w:rPr>
-        <w:t xml:space="preserve"> Attualmente il software (e le relative nuove versioni) è disponibile direttamente online, su un repository privato </w:t>
-      </w:r>
-      <w:proofErr w:type="spellStart"/>
-      <w:r>
-        <w:rPr>
-          <w:lang w:val="it-IT"/>
-        </w:rPr>
-        <w:t>Github</w:t>
-      </w:r>
-      <w:proofErr w:type="spellEnd"/>
-      <w:r>
-        <w:rPr>
-          <w:lang w:val="it-IT"/>
-        </w:rPr>
-        <w:t xml:space="preserve">. Si assicura piena compatibilità con sistemi Microsoft Windows aggiornati (windows 11) o comunque non troppo datati, con accesso alla rete e gli ultimi aggiornamenti di sistema installati. </w:t>
+        <w:t xml:space="preserve"> Attualmente il software (e le relative nuove versioni) è disponibile direttamente online, su un repository privato Github. Si assicura piena compatibilità con sistemi Microsoft Windows aggiornati (windows 11) o comunque non troppo datati, con accesso alla rete e gli ultimi aggiornamenti di sistema installati. </w:t>
       </w:r>
     </w:p>
     <w:p>
@@ -715,19 +661,15 @@
             <w:tcW w:w="1665" w:type="dxa"/>
           </w:tcPr>
           <w:p>
-            <w:proofErr w:type="spellStart"/>
             <w:r>
-              <w:t>Costo</w:t>
+              <w:t>Cost</w:t>
             </w:r>
-            <w:proofErr w:type="spellEnd"/>
             <w:r>
-              <w:t>/</w:t>
+              <w:t>i</w:t>
             </w:r>
-            <w:proofErr w:type="spellStart"/>
             <w:r>
-              <w:t>Attività</w:t>
+              <w:t>/Attività</w:t>
             </w:r>
-            <w:proofErr w:type="spellEnd"/>
           </w:p>
         </w:tc>
         <w:tc>
@@ -735,13 +677,8 @@
             <w:tcW w:w="1419" w:type="dxa"/>
           </w:tcPr>
           <w:p>
-            <w:proofErr w:type="spellStart"/>
             <w:r>
-              <w:t>Analisi</w:t>
-            </w:r>
-            <w:proofErr w:type="spellEnd"/>
-            <w:r>
-              <w:t xml:space="preserve"> (ore)</w:t>
+              <w:t>Analisi (ore)</w:t>
             </w:r>
           </w:p>
         </w:tc>
@@ -750,13 +687,8 @@
             <w:tcW w:w="1483" w:type="dxa"/>
           </w:tcPr>
           <w:p>
-            <w:proofErr w:type="spellStart"/>
             <w:r>
-              <w:t>Sviluppo</w:t>
-            </w:r>
-            <w:proofErr w:type="spellEnd"/>
-            <w:r>
-              <w:t xml:space="preserve"> (ore)</w:t>
+              <w:t>Sviluppo (ore)</w:t>
             </w:r>
           </w:p>
         </w:tc>
@@ -765,11 +697,9 @@
             <w:tcW w:w="1573" w:type="dxa"/>
           </w:tcPr>
           <w:p>
-            <w:proofErr w:type="spellStart"/>
             <w:r>
               <w:t>Consulenza</w:t>
             </w:r>
-            <w:proofErr w:type="spellEnd"/>
           </w:p>
         </w:tc>
         <w:tc>
@@ -777,13 +707,8 @@
             <w:tcW w:w="1525" w:type="dxa"/>
           </w:tcPr>
           <w:p>
-            <w:proofErr w:type="spellStart"/>
             <w:r>
-              <w:t>supporto</w:t>
-            </w:r>
-            <w:proofErr w:type="spellEnd"/>
-            <w:r>
-              <w:t xml:space="preserve"> 1 anno</w:t>
+              <w:t>supporto 1 anno</w:t>
             </w:r>
           </w:p>
         </w:tc>
@@ -792,11 +717,9 @@
             <w:tcW w:w="1191" w:type="dxa"/>
           </w:tcPr>
           <w:p>
-            <w:proofErr w:type="spellStart"/>
             <w:r>
               <w:t>Totale</w:t>
             </w:r>
-            <w:proofErr w:type="spellEnd"/>
           </w:p>
         </w:tc>
       </w:tr>
@@ -863,19 +786,9 @@
             <w:tcW w:w="1665" w:type="dxa"/>
           </w:tcPr>
           <w:p>
-            <w:proofErr w:type="spellStart"/>
             <w:r>
-              <w:t>Tariffa</w:t>
+              <w:t>Tariffa oraria</w:t>
             </w:r>
-            <w:proofErr w:type="spellEnd"/>
-            <w:r>
-              <w:t xml:space="preserve"> </w:t>
-            </w:r>
-            <w:proofErr w:type="spellStart"/>
-            <w:r>
-              <w:t>oraria</w:t>
-            </w:r>
-            <w:proofErr w:type="spellEnd"/>
           </w:p>
         </w:tc>
         <w:tc>
@@ -912,14 +825,7 @@
           <w:tcPr>
             <w:tcW w:w="1525" w:type="dxa"/>
           </w:tcPr>
-          <w:p>
-            <w:r>
-              <w:t>1</w:t>
-            </w:r>
-            <w:r>
-              <w:t>40</w:t>
-            </w:r>
-          </w:p>
+          <w:p/>
         </w:tc>
         <w:tc>
           <w:tcPr>
@@ -934,19 +840,15 @@
             <w:tcW w:w="1665" w:type="dxa"/>
           </w:tcPr>
           <w:p>
-            <w:proofErr w:type="spellStart"/>
             <w:r>
-              <w:t>Totale</w:t>
+              <w:t>Totale Costi</w:t>
             </w:r>
-            <w:proofErr w:type="spellEnd"/>
             <w:r>
               <w:t xml:space="preserve"> </w:t>
             </w:r>
-            <w:proofErr w:type="spellStart"/>
             <w:r>
-              <w:t>Costi</w:t>
+              <w:t>€</w:t>
             </w:r>
-            <w:proofErr w:type="spellEnd"/>
           </w:p>
         </w:tc>
         <w:tc>
@@ -983,7 +885,11 @@
           <w:tcPr>
             <w:tcW w:w="1525" w:type="dxa"/>
           </w:tcPr>
-          <w:p/>
+          <w:p>
+            <w:r>
+              <w:t>200</w:t>
+            </w:r>
+          </w:p>
         </w:tc>
         <w:tc>
           <w:tcPr>
@@ -991,10 +897,10 @@
           </w:tcPr>
           <w:p>
             <w:r>
-              <w:t>12</w:t>
+              <w:t>1</w:t>
             </w:r>
             <w:r>
-              <w:t>80</w:t>
+              <w:t>160</w:t>
             </w:r>
           </w:p>
         </w:tc>
@@ -1005,11 +911,12 @@
             <w:tcW w:w="1665" w:type="dxa"/>
           </w:tcPr>
           <w:p>
-            <w:proofErr w:type="spellStart"/>
             <w:r>
               <w:t>Sconto</w:t>
             </w:r>
-            <w:proofErr w:type="spellEnd"/>
+            <w:r>
+              <w:t xml:space="preserve"> IVA</w:t>
+            </w:r>
           </w:p>
         </w:tc>
         <w:tc>
@@ -1042,6 +949,9 @@
           </w:tcPr>
           <w:p>
             <w:r>
+              <w:t>-</w:t>
+            </w:r>
+            <w:r>
               <w:t>2</w:t>
             </w:r>
             <w:r>
@@ -1059,13 +969,8 @@
             <w:tcW w:w="1665" w:type="dxa"/>
           </w:tcPr>
           <w:p>
-            <w:proofErr w:type="spellStart"/>
             <w:r>
-              <w:t>Totale</w:t>
-            </w:r>
-            <w:proofErr w:type="spellEnd"/>
-            <w:r>
-              <w:t xml:space="preserve"> €</w:t>
+              <w:t>Totale €</w:t>
             </w:r>
           </w:p>
         </w:tc>
@@ -1084,7 +989,12 @@
             </w:pPr>
             <w:r>
               <w:tab/>
-              <w:t>1000€</w:t>
+            </w:r>
+            <w:r>
+              <w:t>9</w:t>
+            </w:r>
+            <w:r>
+              <w:t>00€</w:t>
             </w:r>
           </w:p>
         </w:tc>
@@ -1102,7 +1012,49 @@
           <w:u w:val="single"/>
           <w:lang w:val="it-IT"/>
         </w:rPr>
-        <w:t>Il costo totale include l’effettiva messa in produzione dell’applicazione + l’analisi di fattibilità di una funzionalità nuova.</w:t>
+        <w:t xml:space="preserve">Il costo totale include l’effettiva messa in produzione dell’applicazione + l’analisi di fattibilità di una </w:t>
+      </w:r>
+      <w:r>
+        <w:rPr>
+          <w:u w:val="single"/>
+          <w:lang w:val="it-IT"/>
+        </w:rPr>
+        <w:t>nuova</w:t>
+      </w:r>
+      <w:r>
+        <w:rPr>
+          <w:u w:val="single"/>
+          <w:lang w:val="it-IT"/>
+        </w:rPr>
+        <w:t xml:space="preserve"> </w:t>
+      </w:r>
+      <w:r>
+        <w:rPr>
+          <w:u w:val="single"/>
+          <w:lang w:val="it-IT"/>
+        </w:rPr>
+        <w:t xml:space="preserve"> </w:t>
+      </w:r>
+      <w:r>
+        <w:rPr>
+          <w:u w:val="single"/>
+          <w:lang w:val="it-IT"/>
+        </w:rPr>
+        <w:t>funzionalità</w:t>
+      </w:r>
+      <w:r>
+        <w:rPr>
+          <w:u w:val="single"/>
+          <w:lang w:val="it-IT"/>
+        </w:rPr>
+        <w:t xml:space="preserve"> </w:t>
+      </w:r>
+      <w:r>
+        <w:rPr>
+          <w:u w:val="single"/>
+          <w:lang w:val="it-IT"/>
+        </w:rPr>
+        <w:t xml:space="preserve"> in omaggio</w:t>
       </w:r>
     </w:p>
     <w:p>
@@ -1116,16 +1068,8 @@
         <w:rPr>
           <w:lang w:val="it-IT"/>
         </w:rPr>
-        <w:t xml:space="preserve">5. </w:t>
+        <w:t>5. Copyright</w:t>
       </w:r>
-      <w:proofErr w:type="gramStart"/>
-      <w:r>
-        <w:rPr>
-          <w:lang w:val="it-IT"/>
-        </w:rPr>
-        <w:t>Copyright</w:t>
-      </w:r>
-      <w:proofErr w:type="gramEnd"/>
     </w:p>
     <w:p>
       <w:pPr>
